--- a/Artefatos/8. Análise das Causas Raízes.docx
+++ b/Artefatos/8. Análise das Causas Raízes.docx
@@ -1079,15 +1079,74 @@
     </w:tbl>
     <w:p>
       <w:pPr>
+        <w:ind w:left="0" w:firstLine="0"/>
         <w:rPr/>
       </w:pPr>
-      <w:bookmarkStart w:colFirst="0" w:colLast="0" w:name="_heading=h.30j0zll" w:id="2"/>
-      <w:bookmarkEnd w:id="2"/>
+      <w:r>
+        <w:rPr>
+          <w:rtl w:val="0"/>
+        </w:rPr>
+      </w:r>
+    </w:p>
+    <w:p>
+      <w:pPr>
+        <w:rPr/>
+      </w:pPr>
+      <w:r>
+        <w:rPr>
+          <w:rtl w:val="0"/>
+        </w:rPr>
+      </w:r>
+    </w:p>
+    <w:p>
+      <w:pPr>
+        <w:rPr/>
+      </w:pPr>
+      <w:r>
+        <w:rPr>
+          <w:rtl w:val="0"/>
+        </w:rPr>
+      </w:r>
+    </w:p>
+    <w:p>
+      <w:pPr>
+        <w:rPr/>
+      </w:pPr>
+      <w:r>
+        <w:rPr>
+          <w:rtl w:val="0"/>
+        </w:rPr>
+      </w:r>
+    </w:p>
+    <w:p>
+      <w:pPr>
+        <w:rPr/>
+      </w:pPr>
+      <w:r>
+        <w:rPr>
+          <w:rtl w:val="0"/>
+        </w:rPr>
+      </w:r>
+    </w:p>
+    <w:p>
+      <w:pPr>
+        <w:rPr/>
+      </w:pPr>
+      <w:r>
+        <w:rPr>
+          <w:rtl w:val="0"/>
+        </w:rPr>
+      </w:r>
+    </w:p>
+    <w:p>
+      <w:pPr>
+        <w:rPr/>
+      </w:pPr>
       <w:r>
         <w:rPr/>
         <w:drawing>
           <wp:inline distB="114300" distT="114300" distL="114300" distR="114300">
-            <wp:extent cx="6491817" cy="4868863"/>
+            <wp:extent cx="6105850" cy="4889500"/>
             <wp:effectExtent b="0" l="0" r="0" t="0"/>
             <wp:docPr id="4" name="image1.png"/>
             <a:graphic>
@@ -1107,7 +1166,7 @@
                   <pic:spPr>
                     <a:xfrm>
                       <a:off x="0" y="0"/>
-                      <a:ext cx="6491817" cy="4868863"/>
+                      <a:ext cx="6105850" cy="4889500"/>
                     </a:xfrm>
                     <a:prstGeom prst="rect"/>
                     <a:ln/>
@@ -1154,8 +1213,109 @@
         </w:rPr>
       </w:r>
     </w:p>
+    <w:p>
+      <w:pPr>
+        <w:rPr/>
+      </w:pPr>
+      <w:r>
+        <w:rPr>
+          <w:rtl w:val="0"/>
+        </w:rPr>
+      </w:r>
+    </w:p>
+    <w:p>
+      <w:pPr>
+        <w:rPr/>
+      </w:pPr>
+      <w:r>
+        <w:rPr>
+          <w:rtl w:val="0"/>
+        </w:rPr>
+      </w:r>
+    </w:p>
+    <w:p>
+      <w:pPr>
+        <w:rPr/>
+      </w:pPr>
+      <w:r>
+        <w:rPr>
+          <w:rtl w:val="0"/>
+        </w:rPr>
+      </w:r>
+    </w:p>
+    <w:p>
+      <w:pPr>
+        <w:rPr/>
+      </w:pPr>
+      <w:r>
+        <w:rPr>
+          <w:rtl w:val="0"/>
+        </w:rPr>
+      </w:r>
+    </w:p>
+    <w:p>
+      <w:pPr>
+        <w:rPr/>
+      </w:pPr>
+      <w:r>
+        <w:rPr>
+          <w:rtl w:val="0"/>
+        </w:rPr>
+      </w:r>
+    </w:p>
+    <w:p>
+      <w:pPr>
+        <w:rPr/>
+      </w:pPr>
+      <w:r>
+        <w:rPr>
+          <w:rtl w:val="0"/>
+        </w:rPr>
+      </w:r>
+    </w:p>
+    <w:p>
+      <w:pPr>
+        <w:rPr/>
+      </w:pPr>
+      <w:r>
+        <w:rPr>
+          <w:rtl w:val="0"/>
+        </w:rPr>
+      </w:r>
+    </w:p>
+    <w:p>
+      <w:pPr>
+        <w:rPr/>
+      </w:pPr>
+      <w:r>
+        <w:rPr>
+          <w:rtl w:val="0"/>
+        </w:rPr>
+      </w:r>
+    </w:p>
+    <w:p>
+      <w:pPr>
+        <w:rPr/>
+      </w:pPr>
+      <w:r>
+        <w:rPr>
+          <w:rtl w:val="0"/>
+        </w:rPr>
+      </w:r>
+    </w:p>
+    <w:p>
+      <w:pPr>
+        <w:rPr/>
+      </w:pPr>
+      <w:r>
+        <w:rPr>
+          <w:rtl w:val="0"/>
+        </w:rPr>
+      </w:r>
+    </w:p>
     <w:sectPr>
-      <w:footerReference r:id="rId12" w:type="default"/>
+      <w:headerReference r:id="rId12" w:type="default"/>
+      <w:footerReference r:id="rId13" w:type="default"/>
       <w:pgSz w:h="16838" w:w="11906"/>
       <w:pgMar w:bottom="850" w:top="850" w:left="850" w:right="1440" w:header="0" w:footer="720"/>
       <w:pgNumType w:start="1"/>
@@ -1283,6 +1443,21 @@
     </w:r>
   </w:p>
 </w:ftr>
+</file>
+
+<file path=word/header1.xml><?xml version="1.0" encoding="utf-8"?>
+<w:hdr xmlns:mc="http://schemas.openxmlformats.org/markup-compatibility/2006" xmlns:o="urn:schemas-microsoft-com:office:office" xmlns:r="http://schemas.openxmlformats.org/officeDocument/2006/relationships" xmlns:m="http://schemas.openxmlformats.org/officeDocument/2006/math" xmlns:v="urn:schemas-microsoft-com:vml" xmlns:wp="http://schemas.openxmlformats.org/drawingml/2006/wordprocessingDrawing" xmlns:w10="urn:schemas-microsoft-com:office:word" xmlns:w="http://schemas.openxmlformats.org/wordprocessingml/2006/main" xmlns:wne="http://schemas.microsoft.com/office/word/2006/wordml" xmlns:sl="http://schemas.openxmlformats.org/schemaLibrary/2006/main" xmlns:a="http://schemas.openxmlformats.org/drawingml/2006/main" xmlns:pic="http://schemas.openxmlformats.org/drawingml/2006/picture" xmlns:c="http://schemas.openxmlformats.org/drawingml/2006/chart" xmlns:lc="http://schemas.openxmlformats.org/drawingml/2006/lockedCanvas" xmlns:dgm="http://schemas.openxmlformats.org/drawingml/2006/diagram" xmlns:wps="http://schemas.microsoft.com/office/word/2010/wordprocessingShape" xmlns:wpg="http://schemas.microsoft.com/office/word/2010/wordprocessingGroup" xmlns:w14="http://schemas.microsoft.com/office/word/2010/wordml" xmlns:w15="http://schemas.microsoft.com/office/word/2012/wordml">
+  <w:p>
+    <w:pPr>
+      <w:rPr/>
+    </w:pPr>
+    <w:r>
+      <w:rPr>
+        <w:rtl w:val="0"/>
+      </w:rPr>
+    </w:r>
+  </w:p>
+</w:hdr>
 </file>
 
 <file path=word/numbering.xml><?xml version="1.0" encoding="utf-8"?>
@@ -2274,7 +2449,7 @@
 
 <file path=customXML/item1.xml><?xml version="1.0" encoding="utf-8"?>
 <go:gDocsCustomXmlDataStorage xmlns:go="http://customooxmlschemas.google.com/" xmlns:r="http://schemas.openxmlformats.org/officeDocument/2006/relationships">
-  <go:docsCustomData xmlns:go="http://customooxmlschemas.google.com/" roundtripDataSignature="AMtx7mh7WvwE3IPOtC3MElNQg93Hy7vPBQ==">AMUW2mVowmNFUBHu6nEwDj8XZ/xkJoXUG3kiE5geQptplrXKyIET2dVStPWqGKmaGBEAlfDsIS0mlRixGwc4bqCMxYuyViDZ9BjIH9DHBy4sWA7X98EK4UwkYNh5ncJKoPRYttMeaSNSomW7EuVpIxxhwW5V/wu90A==</go:docsCustomData>
+  <go:docsCustomData xmlns:go="http://customooxmlschemas.google.com/" roundtripDataSignature="AMtx7mhJx18nJEnEqF+42skdmZQtefuQKg==">AMUW2mUs1+dh/bJWPyR4Gatetcrsz3d/8y1rhZPyMyv6Rwp7+I6uVJswKNUyU4M1yNOQOTkvVJarnvHUTGKTqTo849fAbPmeJaLpUYXmI0XTvwZxZywstzTbGdkaeDkQR//OS8pWUe3WT1ZTpZigdmFcGEn4fOi/Ew==</go:docsCustomData>
 </go:gDocsCustomXmlDataStorage>
 </file>
 
